--- a/DOCS/מטלת בית 2.docx
+++ b/DOCS/מטלת בית 2.docx
@@ -458,6 +458,104 @@
           <w:bCs/>
           <w:sz w:val="28"/>
           <w:u w:val="single"/>
+          <w:lang w:bidi="he-IL"/>
+        </w:rPr>
+      </w:pPr>
+      <w:r>
+        <w:rPr>
+          <w:rFonts w:cs="Arial"/>
+          <w:b/>
+          <w:bCs/>
+          <w:noProof/>
+          <w:sz w:val="28"/>
+          <w:u w:val="single"/>
+          <w:lang w:bidi="he-IL"/>
+        </w:rPr>
+        <w:drawing>
+          <wp:inline distT="0" distB="0" distL="0" distR="0" wp14:anchorId="08DBDDFF" wp14:editId="0BAC3BA0">
+            <wp:extent cx="5943600" cy="904875"/>
+            <wp:effectExtent l="0" t="0" r="0" b="0"/>
+            <wp:docPr id="1522653379" name="Picture 1" descr="A screenshot of a video game&#10;&#10;Description automatically generated"/>
+            <wp:cNvGraphicFramePr>
+              <a:graphicFrameLocks xmlns:a="http://schemas.openxmlformats.org/drawingml/2006/main" noChangeAspect="1"/>
+            </wp:cNvGraphicFramePr>
+            <a:graphic xmlns:a="http://schemas.openxmlformats.org/drawingml/2006/main">
+              <a:graphicData uri="http://schemas.openxmlformats.org/drawingml/2006/picture">
+                <pic:pic xmlns:pic="http://schemas.openxmlformats.org/drawingml/2006/picture">
+                  <pic:nvPicPr>
+                    <pic:cNvPr id="1522653379" name="Picture 1" descr="A screenshot of a video game&#10;&#10;Description automatically generated"/>
+                    <pic:cNvPicPr/>
+                  </pic:nvPicPr>
+                  <pic:blipFill rotWithShape="1">
+                    <a:blip r:embed="rId8">
+                      <a:extLst>
+                        <a:ext uri="{28A0092B-C50C-407E-A947-70E740481C1C}">
+                          <a14:useLocalDpi xmlns:a14="http://schemas.microsoft.com/office/drawing/2010/main" val="0"/>
+                        </a:ext>
+                      </a:extLst>
+                    </a:blip>
+                    <a:srcRect b="71339"/>
+                    <a:stretch/>
+                  </pic:blipFill>
+                  <pic:spPr bwMode="auto">
+                    <a:xfrm>
+                      <a:off x="0" y="0"/>
+                      <a:ext cx="5943600" cy="904875"/>
+                    </a:xfrm>
+                    <a:prstGeom prst="rect">
+                      <a:avLst/>
+                    </a:prstGeom>
+                    <a:ln>
+                      <a:noFill/>
+                    </a:ln>
+                    <a:extLst>
+                      <a:ext uri="{53640926-AAD7-44D8-BBD7-CCE9431645EC}">
+                        <a14:shadowObscured xmlns:a14="http://schemas.microsoft.com/office/drawing/2010/main"/>
+                      </a:ext>
+                    </a:extLst>
+                  </pic:spPr>
+                </pic:pic>
+              </a:graphicData>
+            </a:graphic>
+          </wp:inline>
+        </w:drawing>
+      </w:r>
+    </w:p>
+    <w:p>
+      <w:pPr>
+        <w:bidi/>
+        <w:rPr>
+          <w:rFonts w:cs="Arial"/>
+          <w:b/>
+          <w:bCs/>
+          <w:sz w:val="28"/>
+          <w:u w:val="single"/>
+          <w:lang w:bidi="he-IL"/>
+        </w:rPr>
+      </w:pPr>
+    </w:p>
+    <w:p>
+      <w:pPr>
+        <w:bidi/>
+        <w:rPr>
+          <w:rFonts w:cs="Arial"/>
+          <w:b/>
+          <w:bCs/>
+          <w:sz w:val="28"/>
+          <w:u w:val="single"/>
+          <w:lang w:bidi="he-IL"/>
+        </w:rPr>
+      </w:pPr>
+    </w:p>
+    <w:p>
+      <w:pPr>
+        <w:bidi/>
+        <w:rPr>
+          <w:rFonts w:cs="Arial"/>
+          <w:b/>
+          <w:bCs/>
+          <w:sz w:val="28"/>
+          <w:u w:val="single"/>
           <w:rtl/>
           <w:lang w:bidi="he-IL"/>
         </w:rPr>
@@ -534,14 +632,119 @@
       </w:pPr>
       <w:r>
         <w:rPr>
-          <w:rFonts w:cs="Arial" w:hint="cs"/>
-          <w:b/>
-          <w:bCs/>
-          <w:sz w:val="28"/>
-          <w:u w:val="single"/>
-          <w:rtl/>
-          <w:lang w:bidi="he-IL"/>
-        </w:rPr>
+          <w:rFonts w:cs="Arial"/>
+          <w:b/>
+          <w:bCs/>
+          <w:noProof/>
+          <w:sz w:val="28"/>
+          <w:u w:val="single"/>
+          <w:lang w:bidi="he-IL"/>
+        </w:rPr>
+        <w:drawing>
+          <wp:inline distT="0" distB="0" distL="0" distR="0" wp14:anchorId="01E783FB" wp14:editId="6A4B360C">
+            <wp:extent cx="5943600" cy="3157220"/>
+            <wp:effectExtent l="0" t="0" r="0" b="5080"/>
+            <wp:docPr id="1329989564" name="Picture 1"/>
+            <wp:cNvGraphicFramePr>
+              <a:graphicFrameLocks xmlns:a="http://schemas.openxmlformats.org/drawingml/2006/main" noChangeAspect="1"/>
+            </wp:cNvGraphicFramePr>
+            <a:graphic xmlns:a="http://schemas.openxmlformats.org/drawingml/2006/main">
+              <a:graphicData uri="http://schemas.openxmlformats.org/drawingml/2006/picture">
+                <pic:pic xmlns:pic="http://schemas.openxmlformats.org/drawingml/2006/picture">
+                  <pic:nvPicPr>
+                    <pic:cNvPr id="1329989564" name="Picture 1329989564"/>
+                    <pic:cNvPicPr/>
+                  </pic:nvPicPr>
+                  <pic:blipFill>
+                    <a:blip r:embed="rId8">
+                      <a:extLst>
+                        <a:ext uri="{28A0092B-C50C-407E-A947-70E740481C1C}">
+                          <a14:useLocalDpi xmlns:a14="http://schemas.microsoft.com/office/drawing/2010/main" val="0"/>
+                        </a:ext>
+                      </a:extLst>
+                    </a:blip>
+                    <a:stretch>
+                      <a:fillRect/>
+                    </a:stretch>
+                  </pic:blipFill>
+                  <pic:spPr>
+                    <a:xfrm>
+                      <a:off x="0" y="0"/>
+                      <a:ext cx="5943600" cy="3157220"/>
+                    </a:xfrm>
+                    <a:prstGeom prst="rect">
+                      <a:avLst/>
+                    </a:prstGeom>
+                  </pic:spPr>
+                </pic:pic>
+              </a:graphicData>
+            </a:graphic>
+          </wp:inline>
+        </w:drawing>
+      </w:r>
+    </w:p>
+    <w:p>
+      <w:pPr>
+        <w:bidi/>
+        <w:rPr>
+          <w:rFonts w:cs="Arial"/>
+          <w:b/>
+          <w:bCs/>
+          <w:sz w:val="28"/>
+          <w:u w:val="single"/>
+          <w:lang w:bidi="he-IL"/>
+        </w:rPr>
+      </w:pPr>
+    </w:p>
+    <w:p>
+      <w:pPr>
+        <w:bidi/>
+        <w:rPr>
+          <w:rFonts w:cs="Arial"/>
+          <w:b/>
+          <w:bCs/>
+          <w:sz w:val="28"/>
+          <w:u w:val="single"/>
+          <w:lang w:bidi="he-IL"/>
+        </w:rPr>
+      </w:pPr>
+    </w:p>
+    <w:p>
+      <w:pPr>
+        <w:bidi/>
+        <w:rPr>
+          <w:rFonts w:cs="Arial"/>
+          <w:b/>
+          <w:bCs/>
+          <w:sz w:val="28"/>
+          <w:u w:val="single"/>
+          <w:lang w:bidi="he-IL"/>
+        </w:rPr>
+      </w:pPr>
+    </w:p>
+    <w:p>
+      <w:pPr>
+        <w:bidi/>
+        <w:rPr>
+          <w:rFonts w:cs="Arial"/>
+          <w:b/>
+          <w:bCs/>
+          <w:sz w:val="28"/>
+          <w:u w:val="single"/>
+          <w:lang w:bidi="he-IL"/>
+        </w:rPr>
+      </w:pPr>
+      <w:r>
+        <w:rPr>
+          <w:rFonts w:cs="Arial" w:hint="cs"/>
+          <w:b/>
+          <w:bCs/>
+          <w:sz w:val="28"/>
+          <w:u w:val="single"/>
+          <w:rtl/>
+          <w:lang w:bidi="he-IL"/>
+        </w:rPr>
+        <w:lastRenderedPageBreak/>
         <w:t>עמוד חוברת עבודה (</w:t>
       </w:r>
       <w:r>
@@ -575,7 +778,6 @@
           <w:rFonts w:cs="Arial"/>
           <w:sz w:val="24"/>
           <w:szCs w:val="24"/>
-          <w:rtl/>
           <w:lang w:bidi="he-IL"/>
         </w:rPr>
       </w:pPr>
@@ -605,24 +807,186 @@
         <w:bidi/>
         <w:rPr>
           <w:rFonts w:cs="Arial"/>
-          <w:b/>
-          <w:bCs/>
-          <w:sz w:val="28"/>
-          <w:u w:val="single"/>
-          <w:rtl/>
-          <w:lang w:bidi="he-IL"/>
-        </w:rPr>
-      </w:pPr>
-      <w:r>
-        <w:rPr>
-          <w:rFonts w:cs="Arial" w:hint="cs"/>
-          <w:b/>
-          <w:bCs/>
-          <w:sz w:val="28"/>
-          <w:u w:val="single"/>
-          <w:rtl/>
-          <w:lang w:bidi="he-IL"/>
-        </w:rPr>
+          <w:sz w:val="24"/>
+          <w:szCs w:val="24"/>
+          <w:lang w:bidi="he-IL"/>
+        </w:rPr>
+      </w:pPr>
+      <w:r>
+        <w:rPr>
+          <w:rFonts w:cs="Arial"/>
+          <w:noProof/>
+          <w:sz w:val="24"/>
+          <w:szCs w:val="24"/>
+          <w:lang w:bidi="he-IL"/>
+        </w:rPr>
+        <w:drawing>
+          <wp:inline distT="0" distB="0" distL="0" distR="0" wp14:anchorId="1AE268F9" wp14:editId="646C8687">
+            <wp:extent cx="5943600" cy="4401820"/>
+            <wp:effectExtent l="0" t="0" r="0" b="0"/>
+            <wp:docPr id="1979922029" name="Picture 2" descr="A screenshot of a cell phone&#10;&#10;Description automatically generated"/>
+            <wp:cNvGraphicFramePr>
+              <a:graphicFrameLocks xmlns:a="http://schemas.openxmlformats.org/drawingml/2006/main" noChangeAspect="1"/>
+            </wp:cNvGraphicFramePr>
+            <a:graphic xmlns:a="http://schemas.openxmlformats.org/drawingml/2006/main">
+              <a:graphicData uri="http://schemas.openxmlformats.org/drawingml/2006/picture">
+                <pic:pic xmlns:pic="http://schemas.openxmlformats.org/drawingml/2006/picture">
+                  <pic:nvPicPr>
+                    <pic:cNvPr id="1979922029" name="Picture 2" descr="A screenshot of a cell phone&#10;&#10;Description automatically generated"/>
+                    <pic:cNvPicPr/>
+                  </pic:nvPicPr>
+                  <pic:blipFill>
+                    <a:blip r:embed="rId9">
+                      <a:extLst>
+                        <a:ext uri="{28A0092B-C50C-407E-A947-70E740481C1C}">
+                          <a14:useLocalDpi xmlns:a14="http://schemas.microsoft.com/office/drawing/2010/main" val="0"/>
+                        </a:ext>
+                      </a:extLst>
+                    </a:blip>
+                    <a:stretch>
+                      <a:fillRect/>
+                    </a:stretch>
+                  </pic:blipFill>
+                  <pic:spPr>
+                    <a:xfrm>
+                      <a:off x="0" y="0"/>
+                      <a:ext cx="5943600" cy="4401820"/>
+                    </a:xfrm>
+                    <a:prstGeom prst="rect">
+                      <a:avLst/>
+                    </a:prstGeom>
+                  </pic:spPr>
+                </pic:pic>
+              </a:graphicData>
+            </a:graphic>
+          </wp:inline>
+        </w:drawing>
+      </w:r>
+    </w:p>
+    <w:p>
+      <w:pPr>
+        <w:bidi/>
+        <w:rPr>
+          <w:rFonts w:cs="Arial"/>
+          <w:sz w:val="24"/>
+          <w:szCs w:val="24"/>
+          <w:lang w:bidi="he-IL"/>
+        </w:rPr>
+      </w:pPr>
+    </w:p>
+    <w:p>
+      <w:pPr>
+        <w:bidi/>
+        <w:rPr>
+          <w:rFonts w:cs="Arial"/>
+          <w:sz w:val="24"/>
+          <w:szCs w:val="24"/>
+          <w:lang w:bidi="he-IL"/>
+        </w:rPr>
+      </w:pPr>
+    </w:p>
+    <w:p>
+      <w:pPr>
+        <w:bidi/>
+        <w:rPr>
+          <w:rFonts w:cs="Arial"/>
+          <w:sz w:val="24"/>
+          <w:szCs w:val="24"/>
+          <w:lang w:bidi="he-IL"/>
+        </w:rPr>
+      </w:pPr>
+    </w:p>
+    <w:p>
+      <w:pPr>
+        <w:bidi/>
+        <w:rPr>
+          <w:rFonts w:cs="Arial"/>
+          <w:sz w:val="24"/>
+          <w:szCs w:val="24"/>
+          <w:lang w:bidi="he-IL"/>
+        </w:rPr>
+      </w:pPr>
+    </w:p>
+    <w:p>
+      <w:pPr>
+        <w:bidi/>
+        <w:rPr>
+          <w:rFonts w:cs="Arial"/>
+          <w:sz w:val="24"/>
+          <w:szCs w:val="24"/>
+          <w:lang w:bidi="he-IL"/>
+        </w:rPr>
+      </w:pPr>
+    </w:p>
+    <w:p>
+      <w:pPr>
+        <w:bidi/>
+        <w:rPr>
+          <w:rFonts w:cs="Arial"/>
+          <w:sz w:val="24"/>
+          <w:szCs w:val="24"/>
+          <w:lang w:bidi="he-IL"/>
+        </w:rPr>
+      </w:pPr>
+    </w:p>
+    <w:p>
+      <w:pPr>
+        <w:bidi/>
+        <w:rPr>
+          <w:rFonts w:cs="Arial"/>
+          <w:sz w:val="24"/>
+          <w:szCs w:val="24"/>
+          <w:lang w:bidi="he-IL"/>
+        </w:rPr>
+      </w:pPr>
+    </w:p>
+    <w:p>
+      <w:pPr>
+        <w:bidi/>
+        <w:rPr>
+          <w:rFonts w:cs="Arial"/>
+          <w:sz w:val="24"/>
+          <w:szCs w:val="24"/>
+          <w:lang w:bidi="he-IL"/>
+        </w:rPr>
+      </w:pPr>
+    </w:p>
+    <w:p>
+      <w:pPr>
+        <w:bidi/>
+        <w:rPr>
+          <w:rFonts w:cs="Arial"/>
+          <w:sz w:val="24"/>
+          <w:szCs w:val="24"/>
+          <w:rtl/>
+          <w:lang w:bidi="he-IL"/>
+        </w:rPr>
+      </w:pPr>
+    </w:p>
+    <w:p>
+      <w:pPr>
+        <w:bidi/>
+        <w:rPr>
+          <w:rFonts w:cs="Arial"/>
+          <w:b/>
+          <w:bCs/>
+          <w:sz w:val="28"/>
+          <w:u w:val="single"/>
+          <w:rtl/>
+          <w:lang w:bidi="he-IL"/>
+        </w:rPr>
+      </w:pPr>
+      <w:r>
+        <w:rPr>
+          <w:rFonts w:cs="Arial" w:hint="cs"/>
+          <w:b/>
+          <w:bCs/>
+          <w:sz w:val="28"/>
+          <w:u w:val="single"/>
+          <w:rtl/>
+          <w:lang w:bidi="he-IL"/>
+        </w:rPr>
+        <w:lastRenderedPageBreak/>
         <w:t>עמוד בחירת סוג קובץ (</w:t>
       </w:r>
       <w:r>
@@ -656,7 +1020,6 @@
           <w:rFonts w:cs="Arial"/>
           <w:sz w:val="24"/>
           <w:szCs w:val="24"/>
-          <w:rtl/>
           <w:lang w:bidi="he-IL"/>
         </w:rPr>
       </w:pPr>
@@ -676,24 +1039,186 @@
         <w:bidi/>
         <w:rPr>
           <w:rFonts w:cs="Arial"/>
-          <w:b/>
-          <w:bCs/>
-          <w:sz w:val="28"/>
-          <w:u w:val="single"/>
-          <w:rtl/>
-          <w:lang w:bidi="he-IL"/>
-        </w:rPr>
-      </w:pPr>
-      <w:r>
-        <w:rPr>
-          <w:rFonts w:cs="Arial" w:hint="cs"/>
-          <w:b/>
-          <w:bCs/>
-          <w:sz w:val="28"/>
-          <w:u w:val="single"/>
-          <w:rtl/>
-          <w:lang w:bidi="he-IL"/>
-        </w:rPr>
+          <w:sz w:val="24"/>
+          <w:szCs w:val="24"/>
+          <w:lang w:bidi="he-IL"/>
+        </w:rPr>
+      </w:pPr>
+      <w:r>
+        <w:rPr>
+          <w:rFonts w:cs="Arial"/>
+          <w:noProof/>
+          <w:sz w:val="24"/>
+          <w:szCs w:val="24"/>
+          <w:lang w:bidi="he-IL"/>
+        </w:rPr>
+        <w:drawing>
+          <wp:inline distT="0" distB="0" distL="0" distR="0" wp14:anchorId="7178E77E" wp14:editId="1F4A176F">
+            <wp:extent cx="5943600" cy="4401820"/>
+            <wp:effectExtent l="0" t="0" r="0" b="0"/>
+            <wp:docPr id="1119139573" name="Picture 3" descr="A screenshot of a cell phone&#10;&#10;Description automatically generated"/>
+            <wp:cNvGraphicFramePr>
+              <a:graphicFrameLocks xmlns:a="http://schemas.openxmlformats.org/drawingml/2006/main" noChangeAspect="1"/>
+            </wp:cNvGraphicFramePr>
+            <a:graphic xmlns:a="http://schemas.openxmlformats.org/drawingml/2006/main">
+              <a:graphicData uri="http://schemas.openxmlformats.org/drawingml/2006/picture">
+                <pic:pic xmlns:pic="http://schemas.openxmlformats.org/drawingml/2006/picture">
+                  <pic:nvPicPr>
+                    <pic:cNvPr id="1119139573" name="Picture 3" descr="A screenshot of a cell phone&#10;&#10;Description automatically generated"/>
+                    <pic:cNvPicPr/>
+                  </pic:nvPicPr>
+                  <pic:blipFill>
+                    <a:blip r:embed="rId10">
+                      <a:extLst>
+                        <a:ext uri="{28A0092B-C50C-407E-A947-70E740481C1C}">
+                          <a14:useLocalDpi xmlns:a14="http://schemas.microsoft.com/office/drawing/2010/main" val="0"/>
+                        </a:ext>
+                      </a:extLst>
+                    </a:blip>
+                    <a:stretch>
+                      <a:fillRect/>
+                    </a:stretch>
+                  </pic:blipFill>
+                  <pic:spPr>
+                    <a:xfrm>
+                      <a:off x="0" y="0"/>
+                      <a:ext cx="5943600" cy="4401820"/>
+                    </a:xfrm>
+                    <a:prstGeom prst="rect">
+                      <a:avLst/>
+                    </a:prstGeom>
+                  </pic:spPr>
+                </pic:pic>
+              </a:graphicData>
+            </a:graphic>
+          </wp:inline>
+        </w:drawing>
+      </w:r>
+    </w:p>
+    <w:p>
+      <w:pPr>
+        <w:bidi/>
+        <w:rPr>
+          <w:rFonts w:cs="Arial"/>
+          <w:sz w:val="24"/>
+          <w:szCs w:val="24"/>
+          <w:lang w:bidi="he-IL"/>
+        </w:rPr>
+      </w:pPr>
+    </w:p>
+    <w:p>
+      <w:pPr>
+        <w:bidi/>
+        <w:rPr>
+          <w:rFonts w:cs="Arial"/>
+          <w:sz w:val="24"/>
+          <w:szCs w:val="24"/>
+          <w:lang w:bidi="he-IL"/>
+        </w:rPr>
+      </w:pPr>
+    </w:p>
+    <w:p>
+      <w:pPr>
+        <w:bidi/>
+        <w:rPr>
+          <w:rFonts w:cs="Arial"/>
+          <w:sz w:val="24"/>
+          <w:szCs w:val="24"/>
+          <w:lang w:bidi="he-IL"/>
+        </w:rPr>
+      </w:pPr>
+    </w:p>
+    <w:p>
+      <w:pPr>
+        <w:bidi/>
+        <w:rPr>
+          <w:rFonts w:cs="Arial"/>
+          <w:sz w:val="24"/>
+          <w:szCs w:val="24"/>
+          <w:lang w:bidi="he-IL"/>
+        </w:rPr>
+      </w:pPr>
+    </w:p>
+    <w:p>
+      <w:pPr>
+        <w:bidi/>
+        <w:rPr>
+          <w:rFonts w:cs="Arial"/>
+          <w:sz w:val="24"/>
+          <w:szCs w:val="24"/>
+          <w:lang w:bidi="he-IL"/>
+        </w:rPr>
+      </w:pPr>
+    </w:p>
+    <w:p>
+      <w:pPr>
+        <w:bidi/>
+        <w:rPr>
+          <w:rFonts w:cs="Arial"/>
+          <w:sz w:val="24"/>
+          <w:szCs w:val="24"/>
+          <w:lang w:bidi="he-IL"/>
+        </w:rPr>
+      </w:pPr>
+    </w:p>
+    <w:p>
+      <w:pPr>
+        <w:bidi/>
+        <w:rPr>
+          <w:rFonts w:cs="Arial"/>
+          <w:sz w:val="24"/>
+          <w:szCs w:val="24"/>
+          <w:lang w:bidi="he-IL"/>
+        </w:rPr>
+      </w:pPr>
+    </w:p>
+    <w:p>
+      <w:pPr>
+        <w:bidi/>
+        <w:rPr>
+          <w:rFonts w:cs="Arial"/>
+          <w:sz w:val="24"/>
+          <w:szCs w:val="24"/>
+          <w:lang w:bidi="he-IL"/>
+        </w:rPr>
+      </w:pPr>
+    </w:p>
+    <w:p>
+      <w:pPr>
+        <w:bidi/>
+        <w:rPr>
+          <w:rFonts w:cs="Arial"/>
+          <w:sz w:val="24"/>
+          <w:szCs w:val="24"/>
+          <w:rtl/>
+          <w:lang w:bidi="he-IL"/>
+        </w:rPr>
+      </w:pPr>
+    </w:p>
+    <w:p>
+      <w:pPr>
+        <w:bidi/>
+        <w:rPr>
+          <w:rFonts w:cs="Arial"/>
+          <w:b/>
+          <w:bCs/>
+          <w:sz w:val="28"/>
+          <w:u w:val="single"/>
+          <w:rtl/>
+          <w:lang w:bidi="he-IL"/>
+        </w:rPr>
+      </w:pPr>
+      <w:r>
+        <w:rPr>
+          <w:rFonts w:cs="Arial" w:hint="cs"/>
+          <w:b/>
+          <w:bCs/>
+          <w:sz w:val="28"/>
+          <w:u w:val="single"/>
+          <w:rtl/>
+          <w:lang w:bidi="he-IL"/>
+        </w:rPr>
+        <w:lastRenderedPageBreak/>
         <w:t>עמוד קובץ נבחר (</w:t>
       </w:r>
       <w:r>
@@ -727,7 +1252,6 @@
           <w:rFonts w:cs="Arial"/>
           <w:sz w:val="24"/>
           <w:szCs w:val="24"/>
-          <w:rtl/>
           <w:lang w:bidi="he-IL"/>
         </w:rPr>
       </w:pPr>
@@ -747,24 +1271,186 @@
         <w:bidi/>
         <w:rPr>
           <w:rFonts w:cs="Arial"/>
-          <w:b/>
-          <w:bCs/>
-          <w:sz w:val="28"/>
-          <w:u w:val="single"/>
-          <w:rtl/>
-          <w:lang w:bidi="he-IL"/>
-        </w:rPr>
-      </w:pPr>
-      <w:r>
-        <w:rPr>
-          <w:rFonts w:cs="Arial" w:hint="cs"/>
-          <w:b/>
-          <w:bCs/>
-          <w:sz w:val="28"/>
-          <w:u w:val="single"/>
-          <w:rtl/>
-          <w:lang w:bidi="he-IL"/>
-        </w:rPr>
+          <w:sz w:val="24"/>
+          <w:szCs w:val="24"/>
+          <w:lang w:bidi="he-IL"/>
+        </w:rPr>
+      </w:pPr>
+    </w:p>
+    <w:p>
+      <w:pPr>
+        <w:bidi/>
+        <w:rPr>
+          <w:rFonts w:cs="Arial"/>
+          <w:sz w:val="24"/>
+          <w:szCs w:val="24"/>
+          <w:lang w:bidi="he-IL"/>
+        </w:rPr>
+      </w:pPr>
+      <w:r>
+        <w:rPr>
+          <w:rFonts w:cs="Arial"/>
+          <w:noProof/>
+          <w:sz w:val="24"/>
+          <w:szCs w:val="24"/>
+          <w:lang w:bidi="he-IL"/>
+        </w:rPr>
+        <w:drawing>
+          <wp:inline distT="0" distB="0" distL="0" distR="0" wp14:anchorId="2C752565" wp14:editId="1212C897">
+            <wp:extent cx="5943600" cy="4401820"/>
+            <wp:effectExtent l="0" t="0" r="0" b="0"/>
+            <wp:docPr id="12678833" name="Picture 4" descr="A paper with lines on it&#10;&#10;Description automatically generated"/>
+            <wp:cNvGraphicFramePr>
+              <a:graphicFrameLocks xmlns:a="http://schemas.openxmlformats.org/drawingml/2006/main" noChangeAspect="1"/>
+            </wp:cNvGraphicFramePr>
+            <a:graphic xmlns:a="http://schemas.openxmlformats.org/drawingml/2006/main">
+              <a:graphicData uri="http://schemas.openxmlformats.org/drawingml/2006/picture">
+                <pic:pic xmlns:pic="http://schemas.openxmlformats.org/drawingml/2006/picture">
+                  <pic:nvPicPr>
+                    <pic:cNvPr id="12678833" name="Picture 4" descr="A paper with lines on it&#10;&#10;Description automatically generated"/>
+                    <pic:cNvPicPr/>
+                  </pic:nvPicPr>
+                  <pic:blipFill>
+                    <a:blip r:embed="rId11">
+                      <a:extLst>
+                        <a:ext uri="{28A0092B-C50C-407E-A947-70E740481C1C}">
+                          <a14:useLocalDpi xmlns:a14="http://schemas.microsoft.com/office/drawing/2010/main" val="0"/>
+                        </a:ext>
+                      </a:extLst>
+                    </a:blip>
+                    <a:stretch>
+                      <a:fillRect/>
+                    </a:stretch>
+                  </pic:blipFill>
+                  <pic:spPr>
+                    <a:xfrm>
+                      <a:off x="0" y="0"/>
+                      <a:ext cx="5943600" cy="4401820"/>
+                    </a:xfrm>
+                    <a:prstGeom prst="rect">
+                      <a:avLst/>
+                    </a:prstGeom>
+                  </pic:spPr>
+                </pic:pic>
+              </a:graphicData>
+            </a:graphic>
+          </wp:inline>
+        </w:drawing>
+      </w:r>
+    </w:p>
+    <w:p>
+      <w:pPr>
+        <w:bidi/>
+        <w:rPr>
+          <w:rFonts w:cs="Arial"/>
+          <w:sz w:val="24"/>
+          <w:szCs w:val="24"/>
+          <w:lang w:bidi="he-IL"/>
+        </w:rPr>
+      </w:pPr>
+    </w:p>
+    <w:p>
+      <w:pPr>
+        <w:bidi/>
+        <w:rPr>
+          <w:rFonts w:cs="Arial"/>
+          <w:sz w:val="24"/>
+          <w:szCs w:val="24"/>
+          <w:lang w:bidi="he-IL"/>
+        </w:rPr>
+      </w:pPr>
+    </w:p>
+    <w:p>
+      <w:pPr>
+        <w:bidi/>
+        <w:rPr>
+          <w:rFonts w:cs="Arial"/>
+          <w:sz w:val="24"/>
+          <w:szCs w:val="24"/>
+          <w:lang w:bidi="he-IL"/>
+        </w:rPr>
+      </w:pPr>
+    </w:p>
+    <w:p>
+      <w:pPr>
+        <w:bidi/>
+        <w:rPr>
+          <w:rFonts w:cs="Arial"/>
+          <w:sz w:val="24"/>
+          <w:szCs w:val="24"/>
+          <w:lang w:bidi="he-IL"/>
+        </w:rPr>
+      </w:pPr>
+    </w:p>
+    <w:p>
+      <w:pPr>
+        <w:bidi/>
+        <w:rPr>
+          <w:rFonts w:cs="Arial"/>
+          <w:sz w:val="24"/>
+          <w:szCs w:val="24"/>
+          <w:lang w:bidi="he-IL"/>
+        </w:rPr>
+      </w:pPr>
+    </w:p>
+    <w:p>
+      <w:pPr>
+        <w:bidi/>
+        <w:rPr>
+          <w:rFonts w:cs="Arial"/>
+          <w:sz w:val="24"/>
+          <w:szCs w:val="24"/>
+          <w:lang w:bidi="he-IL"/>
+        </w:rPr>
+      </w:pPr>
+    </w:p>
+    <w:p>
+      <w:pPr>
+        <w:bidi/>
+        <w:rPr>
+          <w:rFonts w:cs="Arial"/>
+          <w:sz w:val="24"/>
+          <w:szCs w:val="24"/>
+          <w:lang w:bidi="he-IL"/>
+        </w:rPr>
+      </w:pPr>
+    </w:p>
+    <w:p>
+      <w:pPr>
+        <w:bidi/>
+        <w:rPr>
+          <w:rFonts w:cs="Arial"/>
+          <w:sz w:val="24"/>
+          <w:szCs w:val="24"/>
+          <w:rtl/>
+          <w:lang w:bidi="he-IL"/>
+        </w:rPr>
+      </w:pPr>
+    </w:p>
+    <w:p>
+      <w:pPr>
+        <w:bidi/>
+        <w:rPr>
+          <w:rFonts w:cs="Arial"/>
+          <w:b/>
+          <w:bCs/>
+          <w:sz w:val="28"/>
+          <w:u w:val="single"/>
+          <w:rtl/>
+          <w:lang w:bidi="he-IL"/>
+        </w:rPr>
+      </w:pPr>
+      <w:r>
+        <w:rPr>
+          <w:rFonts w:cs="Arial" w:hint="cs"/>
+          <w:b/>
+          <w:bCs/>
+          <w:sz w:val="28"/>
+          <w:u w:val="single"/>
+          <w:rtl/>
+          <w:lang w:bidi="he-IL"/>
+        </w:rPr>
+        <w:lastRenderedPageBreak/>
         <w:t>עמוד הגדרות</w:t>
       </w:r>
       <w:r>
@@ -810,7 +1496,6 @@
           <w:rFonts w:cs="Arial"/>
           <w:sz w:val="24"/>
           <w:szCs w:val="24"/>
-          <w:rtl/>
           <w:lang w:bidi="he-IL"/>
         </w:rPr>
       </w:pPr>
@@ -868,6 +1553,79 @@
         <w:bidi/>
         <w:rPr>
           <w:rFonts w:cs="Arial"/>
+          <w:sz w:val="24"/>
+          <w:szCs w:val="24"/>
+          <w:lang w:bidi="he-IL"/>
+        </w:rPr>
+      </w:pPr>
+      <w:r>
+        <w:rPr>
+          <w:rFonts w:cs="Arial"/>
+          <w:noProof/>
+          <w:sz w:val="24"/>
+          <w:szCs w:val="24"/>
+          <w:lang w:bidi="he-IL"/>
+        </w:rPr>
+        <w:drawing>
+          <wp:inline distT="0" distB="0" distL="0" distR="0" wp14:anchorId="41692A34" wp14:editId="18D8545C">
+            <wp:extent cx="5943600" cy="2954020"/>
+            <wp:effectExtent l="0" t="0" r="0" b="0"/>
+            <wp:docPr id="1666832493" name="Picture 5" descr="A black and white screen&#10;&#10;Description automatically generated"/>
+            <wp:cNvGraphicFramePr>
+              <a:graphicFrameLocks xmlns:a="http://schemas.openxmlformats.org/drawingml/2006/main" noChangeAspect="1"/>
+            </wp:cNvGraphicFramePr>
+            <a:graphic xmlns:a="http://schemas.openxmlformats.org/drawingml/2006/main">
+              <a:graphicData uri="http://schemas.openxmlformats.org/drawingml/2006/picture">
+                <pic:pic xmlns:pic="http://schemas.openxmlformats.org/drawingml/2006/picture">
+                  <pic:nvPicPr>
+                    <pic:cNvPr id="1666832493" name="Picture 5" descr="A black and white screen&#10;&#10;Description automatically generated"/>
+                    <pic:cNvPicPr/>
+                  </pic:nvPicPr>
+                  <pic:blipFill>
+                    <a:blip r:embed="rId12">
+                      <a:extLst>
+                        <a:ext uri="{28A0092B-C50C-407E-A947-70E740481C1C}">
+                          <a14:useLocalDpi xmlns:a14="http://schemas.microsoft.com/office/drawing/2010/main" val="0"/>
+                        </a:ext>
+                      </a:extLst>
+                    </a:blip>
+                    <a:stretch>
+                      <a:fillRect/>
+                    </a:stretch>
+                  </pic:blipFill>
+                  <pic:spPr>
+                    <a:xfrm>
+                      <a:off x="0" y="0"/>
+                      <a:ext cx="5943600" cy="2954020"/>
+                    </a:xfrm>
+                    <a:prstGeom prst="rect">
+                      <a:avLst/>
+                    </a:prstGeom>
+                  </pic:spPr>
+                </pic:pic>
+              </a:graphicData>
+            </a:graphic>
+          </wp:inline>
+        </w:drawing>
+      </w:r>
+    </w:p>
+    <w:p>
+      <w:pPr>
+        <w:bidi/>
+        <w:rPr>
+          <w:rFonts w:cs="Arial"/>
+          <w:sz w:val="24"/>
+          <w:szCs w:val="24"/>
+          <w:rtl/>
+          <w:lang w:bidi="he-IL"/>
+        </w:rPr>
+      </w:pPr>
+    </w:p>
+    <w:p>
+      <w:pPr>
+        <w:bidi/>
+        <w:rPr>
+          <w:rFonts w:cs="Arial"/>
           <w:b/>
           <w:bCs/>
           <w:sz w:val="28"/>
@@ -919,7 +1677,6 @@
           <w:rFonts w:cs="Arial"/>
           <w:sz w:val="24"/>
           <w:szCs w:val="24"/>
-          <w:rtl/>
           <w:lang w:bidi="he-IL"/>
         </w:rPr>
       </w:pPr>
@@ -939,24 +1696,120 @@
         <w:bidi/>
         <w:rPr>
           <w:rFonts w:cs="Arial"/>
-          <w:b/>
-          <w:bCs/>
-          <w:sz w:val="28"/>
-          <w:u w:val="single"/>
-          <w:rtl/>
-          <w:lang w:bidi="he-IL"/>
-        </w:rPr>
-      </w:pPr>
-      <w:r>
-        <w:rPr>
-          <w:rFonts w:cs="Arial" w:hint="cs"/>
-          <w:b/>
-          <w:bCs/>
-          <w:sz w:val="28"/>
-          <w:u w:val="single"/>
-          <w:rtl/>
-          <w:lang w:bidi="he-IL"/>
-        </w:rPr>
+          <w:sz w:val="24"/>
+          <w:szCs w:val="24"/>
+          <w:lang w:bidi="he-IL"/>
+        </w:rPr>
+      </w:pPr>
+      <w:r>
+        <w:rPr>
+          <w:rFonts w:cs="Arial"/>
+          <w:noProof/>
+          <w:sz w:val="24"/>
+          <w:szCs w:val="24"/>
+          <w:lang w:bidi="he-IL"/>
+        </w:rPr>
+        <w:drawing>
+          <wp:inline distT="0" distB="0" distL="0" distR="0" wp14:anchorId="7E93E9B1" wp14:editId="69F6B7D0">
+            <wp:extent cx="5943600" cy="2034540"/>
+            <wp:effectExtent l="0" t="0" r="0" b="3810"/>
+            <wp:docPr id="1797950673" name="Picture 6" descr="A black and white rectangular object with text&#10;&#10;Description automatically generated"/>
+            <wp:cNvGraphicFramePr>
+              <a:graphicFrameLocks xmlns:a="http://schemas.openxmlformats.org/drawingml/2006/main" noChangeAspect="1"/>
+            </wp:cNvGraphicFramePr>
+            <a:graphic xmlns:a="http://schemas.openxmlformats.org/drawingml/2006/main">
+              <a:graphicData uri="http://schemas.openxmlformats.org/drawingml/2006/picture">
+                <pic:pic xmlns:pic="http://schemas.openxmlformats.org/drawingml/2006/picture">
+                  <pic:nvPicPr>
+                    <pic:cNvPr id="1797950673" name="Picture 6" descr="A black and white rectangular object with text&#10;&#10;Description automatically generated"/>
+                    <pic:cNvPicPr/>
+                  </pic:nvPicPr>
+                  <pic:blipFill>
+                    <a:blip r:embed="rId13">
+                      <a:extLst>
+                        <a:ext uri="{28A0092B-C50C-407E-A947-70E740481C1C}">
+                          <a14:useLocalDpi xmlns:a14="http://schemas.microsoft.com/office/drawing/2010/main" val="0"/>
+                        </a:ext>
+                      </a:extLst>
+                    </a:blip>
+                    <a:stretch>
+                      <a:fillRect/>
+                    </a:stretch>
+                  </pic:blipFill>
+                  <pic:spPr>
+                    <a:xfrm>
+                      <a:off x="0" y="0"/>
+                      <a:ext cx="5943600" cy="2034540"/>
+                    </a:xfrm>
+                    <a:prstGeom prst="rect">
+                      <a:avLst/>
+                    </a:prstGeom>
+                  </pic:spPr>
+                </pic:pic>
+              </a:graphicData>
+            </a:graphic>
+          </wp:inline>
+        </w:drawing>
+      </w:r>
+    </w:p>
+    <w:p>
+      <w:pPr>
+        <w:bidi/>
+        <w:rPr>
+          <w:rFonts w:cs="Arial"/>
+          <w:sz w:val="24"/>
+          <w:szCs w:val="24"/>
+          <w:lang w:bidi="he-IL"/>
+        </w:rPr>
+      </w:pPr>
+    </w:p>
+    <w:p>
+      <w:pPr>
+        <w:bidi/>
+        <w:rPr>
+          <w:rFonts w:cs="Arial"/>
+          <w:sz w:val="24"/>
+          <w:szCs w:val="24"/>
+          <w:lang w:bidi="he-IL"/>
+        </w:rPr>
+      </w:pPr>
+    </w:p>
+    <w:p>
+      <w:pPr>
+        <w:bidi/>
+        <w:rPr>
+          <w:rFonts w:cs="Arial"/>
+          <w:sz w:val="24"/>
+          <w:szCs w:val="24"/>
+          <w:rtl/>
+          <w:lang w:bidi="he-IL"/>
+        </w:rPr>
+      </w:pPr>
+    </w:p>
+    <w:p>
+      <w:pPr>
+        <w:bidi/>
+        <w:rPr>
+          <w:rFonts w:cs="Arial"/>
+          <w:b/>
+          <w:bCs/>
+          <w:sz w:val="28"/>
+          <w:u w:val="single"/>
+          <w:rtl/>
+          <w:lang w:bidi="he-IL"/>
+        </w:rPr>
+      </w:pPr>
+      <w:r>
+        <w:rPr>
+          <w:rFonts w:cs="Arial" w:hint="cs"/>
+          <w:b/>
+          <w:bCs/>
+          <w:sz w:val="28"/>
+          <w:u w:val="single"/>
+          <w:rtl/>
+          <w:lang w:bidi="he-IL"/>
+        </w:rPr>
+        <w:lastRenderedPageBreak/>
         <w:t>עמוד דאשבורד (</w:t>
       </w:r>
       <w:r>
@@ -1026,6 +1879,57 @@
           <w:lang w:bidi="he-IL"/>
         </w:rPr>
       </w:pPr>
+      <w:r>
+        <w:rPr>
+          <w:rFonts w:cs="Arial"/>
+          <w:noProof/>
+          <w:sz w:val="24"/>
+          <w:szCs w:val="24"/>
+          <w:rtl/>
+          <w:lang w:val="he-IL" w:bidi="he-IL"/>
+        </w:rPr>
+        <w:drawing>
+          <wp:inline distT="0" distB="0" distL="0" distR="0" wp14:anchorId="44C1E2BD" wp14:editId="2DED106F">
+            <wp:extent cx="5943600" cy="4186555"/>
+            <wp:effectExtent l="0" t="0" r="0" b="4445"/>
+            <wp:docPr id="1694768205" name="Picture 7" descr="A screenshot of a dashboard&#10;&#10;Description automatically generated"/>
+            <wp:cNvGraphicFramePr>
+              <a:graphicFrameLocks xmlns:a="http://schemas.openxmlformats.org/drawingml/2006/main" noChangeAspect="1"/>
+            </wp:cNvGraphicFramePr>
+            <a:graphic xmlns:a="http://schemas.openxmlformats.org/drawingml/2006/main">
+              <a:graphicData uri="http://schemas.openxmlformats.org/drawingml/2006/picture">
+                <pic:pic xmlns:pic="http://schemas.openxmlformats.org/drawingml/2006/picture">
+                  <pic:nvPicPr>
+                    <pic:cNvPr id="1694768205" name="Picture 7" descr="A screenshot of a dashboard&#10;&#10;Description automatically generated"/>
+                    <pic:cNvPicPr/>
+                  </pic:nvPicPr>
+                  <pic:blipFill>
+                    <a:blip r:embed="rId14">
+                      <a:extLst>
+                        <a:ext uri="{28A0092B-C50C-407E-A947-70E740481C1C}">
+                          <a14:useLocalDpi xmlns:a14="http://schemas.microsoft.com/office/drawing/2010/main" val="0"/>
+                        </a:ext>
+                      </a:extLst>
+                    </a:blip>
+                    <a:stretch>
+                      <a:fillRect/>
+                    </a:stretch>
+                  </pic:blipFill>
+                  <pic:spPr>
+                    <a:xfrm>
+                      <a:off x="0" y="0"/>
+                      <a:ext cx="5943600" cy="4186555"/>
+                    </a:xfrm>
+                    <a:prstGeom prst="rect">
+                      <a:avLst/>
+                    </a:prstGeom>
+                  </pic:spPr>
+                </pic:pic>
+              </a:graphicData>
+            </a:graphic>
+          </wp:inline>
+        </w:drawing>
+      </w:r>
     </w:p>
     <w:p>
       <w:pPr>
